--- a/documentation/readme.docx
+++ b/documentation/readme.docx
@@ -134,6 +134,28 @@
           <w:lang w:val="bg-BG"/>
         </w:rPr>
         <w:t>gallery.iliyan-kostov.uchenici.bg</w:t>
+      </w:r>
+    </w:p>
+    <w:p>
+      <w:pPr>
+        <w:rPr>
+          <w:lang w:val="bg-BG"/>
+        </w:rPr>
+      </w:pPr>
+      <w:r>
+        <w:rPr>
+          <w:lang w:val="bg-BG"/>
+        </w:rPr>
+        <w:t xml:space="preserve">допълнително: в папка </w:t>
+      </w:r>
+      <w:r>
+        <w:t>./documentation</w:t>
+      </w:r>
+      <w:r>
+        <w:rPr>
+          <w:lang w:val="bg-BG"/>
+        </w:rPr>
+        <w:t>/</w:t>
       </w:r>
     </w:p>
     <w:p>
@@ -477,14 +499,8 @@
         <w:rPr>
           <w:lang w:val="bg-BG"/>
         </w:rPr>
-        <w:t xml:space="preserve">От страната на сървъра се позволяват само легитимни операции и се извършват проверки - например дали потребителят, изпращащ заявка за </w:t>
-      </w:r>
-      <w:r>
-        <w:rPr>
-          <w:lang w:val="bg-BG"/>
-        </w:rPr>
         <w:lastRenderedPageBreak/>
-        <w:t xml:space="preserve">изтриване на галерия, е неин собственик. "Чувствителни" данни (пароли) или файлове-изображения се изпращат от потребителя чрез </w:t>
+        <w:t xml:space="preserve">От страната на сървъра се позволяват само легитимни операции и се извършват проверки - например дали потребителят, изпращащ заявка за изтриване на галерия, е неин собственик. "Чувствителни" данни (пароли) или файлове-изображения се изпращат от потребителя чрез </w:t>
       </w:r>
       <w:r>
         <w:t xml:space="preserve">POST </w:t>
@@ -646,8 +662,8 @@
         </w:rPr>
         <w:drawing>
           <wp:inline distT="0" distB="0" distL="0" distR="0">
-            <wp:extent cx="5435452" cy="5500752"/>
-            <wp:effectExtent l="19050" t="0" r="0" b="0"/>
+            <wp:extent cx="5042030" cy="5102604"/>
+            <wp:effectExtent l="19050" t="0" r="6220" b="0"/>
             <wp:docPr id="1" name="Picture 0" descr="class-diagram.png"/>
             <wp:cNvGraphicFramePr>
               <a:graphicFrameLocks xmlns:a="http://schemas.openxmlformats.org/drawingml/2006/main" noChangeAspect="1"/>
@@ -668,7 +684,7 @@
                   <pic:spPr>
                     <a:xfrm>
                       <a:off x="0" y="0"/>
-                      <a:ext cx="5446040" cy="5511467"/>
+                      <a:ext cx="5057714" cy="5118477"/>
                     </a:xfrm>
                     <a:prstGeom prst="rect">
                       <a:avLst/>
@@ -683,7 +699,7 @@
     </w:p>
     <w:sectPr>
       <w:pgSz w:w="12240" w:h="15840"/>
-      <w:pgMar w:top="851" w:right="1417" w:bottom="709" w:left="1417" w:header="720" w:footer="720" w:gutter="0"/>
+      <w:pgMar w:top="851" w:right="1417" w:bottom="426" w:left="1417" w:header="720" w:footer="720" w:gutter="0"/>
       <w:cols w:space="720"/>
       <w:docGrid w:linePitch="360"/>
     </w:sectPr>

--- a/documentation/readme.docx
+++ b/documentation/readme.docx
@@ -104,33 +104,90 @@
     <w:p>
       <w:pPr>
         <w:rPr>
-          <w:lang w:val="bg-BG"/>
-        </w:rPr>
-      </w:pPr>
-      <w:r>
-        <w:rPr>
+          <w:sz w:val="26"/>
+          <w:szCs w:val="26"/>
+        </w:rPr>
+      </w:pPr>
+      <w:r>
+        <w:rPr>
+          <w:sz w:val="26"/>
+          <w:szCs w:val="26"/>
           <w:lang w:val="bg-BG"/>
         </w:rPr>
         <w:t xml:space="preserve">сорс код: </w:t>
       </w:r>
       <w:r>
+        <w:rPr>
+          <w:sz w:val="26"/>
+          <w:szCs w:val="26"/>
+        </w:rPr>
         <w:t>https://github.com/iliyan-kostov/Gallery</w:t>
       </w:r>
     </w:p>
     <w:p>
       <w:pPr>
         <w:rPr>
-          <w:lang w:val="bg-BG"/>
-        </w:rPr>
-      </w:pPr>
-      <w:r>
-        <w:rPr>
+          <w:sz w:val="26"/>
+          <w:szCs w:val="26"/>
+        </w:rPr>
+      </w:pPr>
+      <w:r>
+        <w:rPr>
+          <w:sz w:val="26"/>
+          <w:szCs w:val="26"/>
+        </w:rPr>
+        <w:t>(</w:t>
+      </w:r>
+      <w:r>
+        <w:rPr>
+          <w:sz w:val="26"/>
+          <w:szCs w:val="26"/>
+          <w:lang w:val="bg-BG"/>
+        </w:rPr>
+        <w:t xml:space="preserve">допълнително: в папка </w:t>
+      </w:r>
+      <w:r>
+        <w:rPr>
+          <w:sz w:val="26"/>
+          <w:szCs w:val="26"/>
+        </w:rPr>
+        <w:t>./documentation</w:t>
+      </w:r>
+      <w:r>
+        <w:rPr>
+          <w:sz w:val="26"/>
+          <w:szCs w:val="26"/>
+          <w:lang w:val="bg-BG"/>
+        </w:rPr>
+        <w:t xml:space="preserve">/ </w:t>
+      </w:r>
+      <w:r>
+        <w:rPr>
+          <w:sz w:val="26"/>
+          <w:szCs w:val="26"/>
+        </w:rPr>
+        <w:t>)</w:t>
+      </w:r>
+    </w:p>
+    <w:p>
+      <w:pPr>
+        <w:rPr>
+          <w:sz w:val="26"/>
+          <w:szCs w:val="26"/>
+        </w:rPr>
+      </w:pPr>
+      <w:r>
+        <w:rPr>
+          <w:sz w:val="26"/>
+          <w:szCs w:val="26"/>
           <w:lang w:val="bg-BG"/>
         </w:rPr>
         <w:t xml:space="preserve">адрес на сайта: </w:t>
       </w:r>
       <w:r>
         <w:rPr>
+          <w:sz w:val="26"/>
+          <w:szCs w:val="26"/>
           <w:lang w:val="bg-BG"/>
         </w:rPr>
         <w:t>gallery.iliyan-kostov.uchenici.bg</w:t>
@@ -138,44 +195,136 @@
     </w:p>
     <w:p>
       <w:pPr>
-        <w:rPr>
-          <w:lang w:val="bg-BG"/>
-        </w:rPr>
-      </w:pPr>
-      <w:r>
-        <w:rPr>
-          <w:lang w:val="bg-BG"/>
-        </w:rPr>
-        <w:t xml:space="preserve">допълнително: в папка </w:t>
-      </w:r>
-      <w:r>
-        <w:t>./documentation</w:t>
-      </w:r>
-      <w:r>
-        <w:rPr>
-          <w:lang w:val="bg-BG"/>
-        </w:rPr>
-        <w:t>/</w:t>
-      </w:r>
-    </w:p>
-    <w:p>
-      <w:pPr>
-        <w:rPr>
-          <w:lang w:val="bg-BG"/>
-        </w:rPr>
-      </w:pPr>
-    </w:p>
-    <w:p>
-      <w:pPr>
-        <w:rPr>
-          <w:lang w:val="bg-BG"/>
-        </w:rPr>
-      </w:pPr>
-      <w:r>
-        <w:rPr>
-          <w:lang w:val="bg-BG"/>
-        </w:rPr>
-        <w:t xml:space="preserve">Кратко описание: проектът представлява </w:t>
+        <w:pStyle w:val="Important"/>
+        <w:rPr>
+          <w:sz w:val="26"/>
+          <w:szCs w:val="26"/>
+          <w:lang w:val="en-US"/>
+        </w:rPr>
+      </w:pPr>
+      <w:r>
+        <w:rPr>
+          <w:sz w:val="26"/>
+          <w:szCs w:val="26"/>
+        </w:rPr>
+        <w:t>инициализиране: gallery.iliyan-kostov.uchenici.bg/database_init.php</w:t>
+      </w:r>
+    </w:p>
+    <w:p>
+      <w:pPr>
+        <w:pStyle w:val="Important"/>
+        <w:rPr>
+          <w:sz w:val="26"/>
+          <w:szCs w:val="26"/>
+        </w:rPr>
+      </w:pPr>
+      <w:r>
+        <w:rPr>
+          <w:sz w:val="26"/>
+          <w:szCs w:val="26"/>
+        </w:rPr>
+        <w:t>ВАЖНО: За начално инициализиране на базата данни е включен файл "database_init.php" в основната директория на сайта. Той използва данните от "sessionSettings.php", където са предоставени позиции за настройване на:</w:t>
+      </w:r>
+    </w:p>
+    <w:p>
+      <w:pPr>
+        <w:pStyle w:val="Important"/>
+        <w:numPr>
+          <w:ilvl w:val="0"/>
+          <w:numId w:val="5"/>
+        </w:numPr>
+        <w:rPr>
+          <w:sz w:val="26"/>
+          <w:szCs w:val="26"/>
+        </w:rPr>
+      </w:pPr>
+      <w:r>
+        <w:rPr>
+          <w:sz w:val="26"/>
+          <w:szCs w:val="26"/>
+        </w:rPr>
+        <w:t>име на сървъра на базата данни</w:t>
+      </w:r>
+    </w:p>
+    <w:p>
+      <w:pPr>
+        <w:pStyle w:val="Important"/>
+        <w:numPr>
+          <w:ilvl w:val="0"/>
+          <w:numId w:val="5"/>
+        </w:numPr>
+        <w:rPr>
+          <w:sz w:val="26"/>
+          <w:szCs w:val="26"/>
+        </w:rPr>
+      </w:pPr>
+      <w:r>
+        <w:rPr>
+          <w:sz w:val="26"/>
+          <w:szCs w:val="26"/>
+        </w:rPr>
+        <w:t>име на базата</w:t>
+      </w:r>
+    </w:p>
+    <w:p>
+      <w:pPr>
+        <w:pStyle w:val="Important"/>
+        <w:numPr>
+          <w:ilvl w:val="0"/>
+          <w:numId w:val="5"/>
+        </w:numPr>
+        <w:rPr>
+          <w:sz w:val="26"/>
+          <w:szCs w:val="26"/>
+        </w:rPr>
+      </w:pPr>
+      <w:r>
+        <w:rPr>
+          <w:sz w:val="26"/>
+          <w:szCs w:val="26"/>
+        </w:rPr>
+        <w:t>потребителско име за извършване на транзакции</w:t>
+      </w:r>
+    </w:p>
+    <w:p>
+      <w:pPr>
+        <w:pStyle w:val="Important"/>
+        <w:numPr>
+          <w:ilvl w:val="0"/>
+          <w:numId w:val="5"/>
+        </w:numPr>
+        <w:rPr>
+          <w:sz w:val="26"/>
+          <w:szCs w:val="26"/>
+        </w:rPr>
+      </w:pPr>
+      <w:r>
+        <w:rPr>
+          <w:sz w:val="26"/>
+          <w:szCs w:val="26"/>
+        </w:rPr>
+        <w:t>парола</w:t>
+      </w:r>
+    </w:p>
+    <w:p/>
+    <w:p>
+      <w:pPr>
+        <w:rPr>
+          <w:lang w:val="bg-BG"/>
+        </w:rPr>
+      </w:pPr>
+      <w:r>
+        <w:rPr>
+          <w:b/>
+          <w:lang w:val="bg-BG"/>
+        </w:rPr>
+        <w:t>Кратко описание</w:t>
+      </w:r>
+      <w:r>
+        <w:rPr>
+          <w:lang w:val="bg-BG"/>
+        </w:rPr>
+        <w:t xml:space="preserve">: проектът представлява </w:t>
       </w:r>
       <w:r>
         <w:t>web</w:t>
@@ -436,6 +585,7 @@
         <w:rPr>
           <w:lang w:val="bg-BG"/>
         </w:rPr>
+        <w:lastRenderedPageBreak/>
         <w:t>Съхранението на данните се извършва:</w:t>
       </w:r>
     </w:p>
@@ -499,7 +649,6 @@
         <w:rPr>
           <w:lang w:val="bg-BG"/>
         </w:rPr>
-        <w:lastRenderedPageBreak/>
         <w:t xml:space="preserve">От страната на сървъра се позволяват само легитимни операции и се извършват проверки - например дали потребителят, изпращащ заявка за изтриване на галерия, е неин собственик. "Чувствителни" данни (пароли) или файлове-изображения се изпращат от потребителя чрез </w:t>
       </w:r>
       <w:r>
@@ -532,109 +681,6 @@
           <w:lang w:val="bg-BG"/>
         </w:rPr>
         <w:t xml:space="preserve"> масива, в който се съхранява информация за текущо регистрирания потребител.</w:t>
-      </w:r>
-    </w:p>
-    <w:p>
-      <w:pPr>
-        <w:rPr>
-          <w:lang w:val="bg-BG"/>
-        </w:rPr>
-      </w:pPr>
-      <w:r>
-        <w:rPr>
-          <w:lang w:val="bg-BG"/>
-        </w:rPr>
-        <w:t>За начално инициализиране на базата данни е включен файл "</w:t>
-      </w:r>
-      <w:r>
-        <w:t xml:space="preserve">database_init.php" </w:t>
-      </w:r>
-      <w:r>
-        <w:rPr>
-          <w:lang w:val="bg-BG"/>
-        </w:rPr>
-        <w:t>в основната директория на сайта. Той използва данните от "</w:t>
-      </w:r>
-      <w:r>
-        <w:t xml:space="preserve">sessionSettings.php", </w:t>
-      </w:r>
-      <w:r>
-        <w:rPr>
-          <w:lang w:val="bg-BG"/>
-        </w:rPr>
-        <w:t>където са предоставени позиции за централизирано настройване на:</w:t>
-      </w:r>
-    </w:p>
-    <w:p>
-      <w:pPr>
-        <w:pStyle w:val="ListParagraph"/>
-        <w:numPr>
-          <w:ilvl w:val="0"/>
-          <w:numId w:val="4"/>
-        </w:numPr>
-        <w:rPr>
-          <w:lang w:val="bg-BG"/>
-        </w:rPr>
-      </w:pPr>
-      <w:r>
-        <w:rPr>
-          <w:lang w:val="bg-BG"/>
-        </w:rPr>
-        <w:t>име на сървъра на базата данни</w:t>
-      </w:r>
-    </w:p>
-    <w:p>
-      <w:pPr>
-        <w:pStyle w:val="ListParagraph"/>
-        <w:numPr>
-          <w:ilvl w:val="0"/>
-          <w:numId w:val="4"/>
-        </w:numPr>
-        <w:rPr>
-          <w:lang w:val="bg-BG"/>
-        </w:rPr>
-      </w:pPr>
-      <w:r>
-        <w:rPr>
-          <w:lang w:val="bg-BG"/>
-        </w:rPr>
-        <w:t>име на базата</w:t>
-      </w:r>
-    </w:p>
-    <w:p>
-      <w:pPr>
-        <w:pStyle w:val="ListParagraph"/>
-        <w:numPr>
-          <w:ilvl w:val="0"/>
-          <w:numId w:val="4"/>
-        </w:numPr>
-        <w:rPr>
-          <w:lang w:val="bg-BG"/>
-        </w:rPr>
-      </w:pPr>
-      <w:r>
-        <w:rPr>
-          <w:lang w:val="bg-BG"/>
-        </w:rPr>
-        <w:t>потребителско име за извършване на транзакции</w:t>
-      </w:r>
-    </w:p>
-    <w:p>
-      <w:pPr>
-        <w:pStyle w:val="ListParagraph"/>
-        <w:numPr>
-          <w:ilvl w:val="0"/>
-          <w:numId w:val="4"/>
-        </w:numPr>
-        <w:rPr>
-          <w:lang w:val="bg-BG"/>
-        </w:rPr>
-      </w:pPr>
-      <w:r>
-        <w:rPr>
-          <w:lang w:val="bg-BG"/>
-        </w:rPr>
-        <w:t>парола</w:t>
       </w:r>
     </w:p>
     <w:p>
@@ -662,8 +708,8 @@
         </w:rPr>
         <w:drawing>
           <wp:inline distT="0" distB="0" distL="0" distR="0">
-            <wp:extent cx="5042030" cy="5102604"/>
-            <wp:effectExtent l="19050" t="0" r="6220" b="0"/>
+            <wp:extent cx="5935182" cy="6006487"/>
+            <wp:effectExtent l="19050" t="0" r="8418" b="0"/>
             <wp:docPr id="1" name="Picture 0" descr="class-diagram.png"/>
             <wp:cNvGraphicFramePr>
               <a:graphicFrameLocks xmlns:a="http://schemas.openxmlformats.org/drawingml/2006/main" noChangeAspect="1"/>
@@ -684,7 +730,7 @@
                   <pic:spPr>
                     <a:xfrm>
                       <a:off x="0" y="0"/>
-                      <a:ext cx="5057714" cy="5118477"/>
+                      <a:ext cx="5952450" cy="6023963"/>
                     </a:xfrm>
                     <a:prstGeom prst="rect">
                       <a:avLst/>
@@ -699,7 +745,7 @@
     </w:p>
     <w:sectPr>
       <w:pgSz w:w="12240" w:h="15840"/>
-      <w:pgMar w:top="851" w:right="1417" w:bottom="426" w:left="1417" w:header="720" w:footer="720" w:gutter="0"/>
+      <w:pgMar w:top="426" w:right="1417" w:bottom="426" w:left="1417" w:header="720" w:footer="720" w:gutter="0"/>
       <w:cols w:space="720"/>
       <w:docGrid w:linePitch="360"/>
     </w:sectPr>
@@ -710,6 +756,119 @@
 <file path=word/numbering.xml><?xml version="1.0" encoding="utf-8"?>
 <w:numbering xmlns:ve="http://schemas.openxmlformats.org/markup-compatibility/2006" xmlns:o="urn:schemas-microsoft-com:office:office" xmlns:r="http://schemas.openxmlformats.org/officeDocument/2006/relationships" xmlns:m="http://schemas.openxmlformats.org/officeDocument/2006/math" xmlns:v="urn:schemas-microsoft-com:vml" xmlns:wp="http://schemas.openxmlformats.org/drawingml/2006/wordprocessingDrawing" xmlns:w10="urn:schemas-microsoft-com:office:word" xmlns:w="http://schemas.openxmlformats.org/wordprocessingml/2006/main" xmlns:wne="http://schemas.microsoft.com/office/word/2006/wordml">
   <w:abstractNum w:abstractNumId="0">
+    <w:nsid w:val="0EAA3F22"/>
+    <w:multiLevelType w:val="hybridMultilevel"/>
+    <w:tmpl w:val="76DC697C"/>
+    <w:lvl w:ilvl="0" w:tplc="04090001">
+      <w:start w:val="1"/>
+      <w:numFmt w:val="bullet"/>
+      <w:lvlText w:val=""/>
+      <w:lvlJc w:val="left"/>
+      <w:pPr>
+        <w:ind w:left="1174" w:hanging="360"/>
+      </w:pPr>
+      <w:rPr>
+        <w:rFonts w:ascii="Symbol" w:hAnsi="Symbol" w:hint="default"/>
+      </w:rPr>
+    </w:lvl>
+    <w:lvl w:ilvl="1" w:tplc="04090003" w:tentative="1">
+      <w:start w:val="1"/>
+      <w:numFmt w:val="bullet"/>
+      <w:lvlText w:val="o"/>
+      <w:lvlJc w:val="left"/>
+      <w:pPr>
+        <w:ind w:left="1894" w:hanging="360"/>
+      </w:pPr>
+      <w:rPr>
+        <w:rFonts w:ascii="Courier New" w:hAnsi="Courier New" w:cs="Courier New" w:hint="default"/>
+      </w:rPr>
+    </w:lvl>
+    <w:lvl w:ilvl="2" w:tplc="04090005" w:tentative="1">
+      <w:start w:val="1"/>
+      <w:numFmt w:val="bullet"/>
+      <w:lvlText w:val=""/>
+      <w:lvlJc w:val="left"/>
+      <w:pPr>
+        <w:ind w:left="2614" w:hanging="360"/>
+      </w:pPr>
+      <w:rPr>
+        <w:rFonts w:ascii="Wingdings" w:hAnsi="Wingdings" w:hint="default"/>
+      </w:rPr>
+    </w:lvl>
+    <w:lvl w:ilvl="3" w:tplc="04090001" w:tentative="1">
+      <w:start w:val="1"/>
+      <w:numFmt w:val="bullet"/>
+      <w:lvlText w:val=""/>
+      <w:lvlJc w:val="left"/>
+      <w:pPr>
+        <w:ind w:left="3334" w:hanging="360"/>
+      </w:pPr>
+      <w:rPr>
+        <w:rFonts w:ascii="Symbol" w:hAnsi="Symbol" w:hint="default"/>
+      </w:rPr>
+    </w:lvl>
+    <w:lvl w:ilvl="4" w:tplc="04090003" w:tentative="1">
+      <w:start w:val="1"/>
+      <w:numFmt w:val="bullet"/>
+      <w:lvlText w:val="o"/>
+      <w:lvlJc w:val="left"/>
+      <w:pPr>
+        <w:ind w:left="4054" w:hanging="360"/>
+      </w:pPr>
+      <w:rPr>
+        <w:rFonts w:ascii="Courier New" w:hAnsi="Courier New" w:cs="Courier New" w:hint="default"/>
+      </w:rPr>
+    </w:lvl>
+    <w:lvl w:ilvl="5" w:tplc="04090005" w:tentative="1">
+      <w:start w:val="1"/>
+      <w:numFmt w:val="bullet"/>
+      <w:lvlText w:val=""/>
+      <w:lvlJc w:val="left"/>
+      <w:pPr>
+        <w:ind w:left="4774" w:hanging="360"/>
+      </w:pPr>
+      <w:rPr>
+        <w:rFonts w:ascii="Wingdings" w:hAnsi="Wingdings" w:hint="default"/>
+      </w:rPr>
+    </w:lvl>
+    <w:lvl w:ilvl="6" w:tplc="04090001" w:tentative="1">
+      <w:start w:val="1"/>
+      <w:numFmt w:val="bullet"/>
+      <w:lvlText w:val=""/>
+      <w:lvlJc w:val="left"/>
+      <w:pPr>
+        <w:ind w:left="5494" w:hanging="360"/>
+      </w:pPr>
+      <w:rPr>
+        <w:rFonts w:ascii="Symbol" w:hAnsi="Symbol" w:hint="default"/>
+      </w:rPr>
+    </w:lvl>
+    <w:lvl w:ilvl="7" w:tplc="04090003" w:tentative="1">
+      <w:start w:val="1"/>
+      <w:numFmt w:val="bullet"/>
+      <w:lvlText w:val="o"/>
+      <w:lvlJc w:val="left"/>
+      <w:pPr>
+        <w:ind w:left="6214" w:hanging="360"/>
+      </w:pPr>
+      <w:rPr>
+        <w:rFonts w:ascii="Courier New" w:hAnsi="Courier New" w:cs="Courier New" w:hint="default"/>
+      </w:rPr>
+    </w:lvl>
+    <w:lvl w:ilvl="8" w:tplc="04090005" w:tentative="1">
+      <w:start w:val="1"/>
+      <w:numFmt w:val="bullet"/>
+      <w:lvlText w:val=""/>
+      <w:lvlJc w:val="left"/>
+      <w:pPr>
+        <w:ind w:left="6934" w:hanging="360"/>
+      </w:pPr>
+      <w:rPr>
+        <w:rFonts w:ascii="Wingdings" w:hAnsi="Wingdings" w:hint="default"/>
+      </w:rPr>
+    </w:lvl>
+  </w:abstractNum>
+  <w:abstractNum w:abstractNumId="1">
     <w:nsid w:val="3ADD5E8A"/>
     <w:multiLevelType w:val="hybridMultilevel"/>
     <w:tmpl w:val="52A63704"/>
@@ -822,7 +981,7 @@
       </w:rPr>
     </w:lvl>
   </w:abstractNum>
-  <w:abstractNum w:abstractNumId="1">
+  <w:abstractNum w:abstractNumId="2">
     <w:nsid w:val="44B80C08"/>
     <w:multiLevelType w:val="hybridMultilevel"/>
     <w:tmpl w:val="75408BD4"/>
@@ -935,7 +1094,7 @@
       </w:rPr>
     </w:lvl>
   </w:abstractNum>
-  <w:abstractNum w:abstractNumId="2">
+  <w:abstractNum w:abstractNumId="3">
     <w:nsid w:val="4E9449DF"/>
     <w:multiLevelType w:val="hybridMultilevel"/>
     <w:tmpl w:val="5D4CB66E"/>
@@ -1048,7 +1207,7 @@
       </w:rPr>
     </w:lvl>
   </w:abstractNum>
-  <w:abstractNum w:abstractNumId="3">
+  <w:abstractNum w:abstractNumId="4">
     <w:nsid w:val="72211B92"/>
     <w:multiLevelType w:val="hybridMultilevel"/>
     <w:tmpl w:val="C772F626"/>
@@ -1162,16 +1321,19 @@
     </w:lvl>
   </w:abstractNum>
   <w:num w:numId="1">
-    <w:abstractNumId w:val="0"/>
+    <w:abstractNumId w:val="1"/>
   </w:num>
   <w:num w:numId="2">
+    <w:abstractNumId w:val="3"/>
+  </w:num>
+  <w:num w:numId="3">
     <w:abstractNumId w:val="2"/>
   </w:num>
-  <w:num w:numId="3">
-    <w:abstractNumId w:val="1"/>
+  <w:num w:numId="4">
+    <w:abstractNumId w:val="4"/>
   </w:num>
-  <w:num w:numId="4">
-    <w:abstractNumId w:val="3"/>
+  <w:num w:numId="5">
+    <w:abstractNumId w:val="0"/>
   </w:num>
 </w:numbering>
 </file>
@@ -1481,6 +1643,16 @@
       <w:szCs w:val="16"/>
     </w:rPr>
   </w:style>
+  <w:style w:type="paragraph" w:customStyle="1" w:styleId="Important">
+    <w:name w:val="Important"/>
+    <w:basedOn w:val="Normal"/>
+    <w:qFormat/>
+    <w:rsid w:val="00ED2E10"/>
+    <w:rPr>
+      <w:color w:val="FF0000"/>
+      <w:lang w:val="bg-BG"/>
+    </w:rPr>
+  </w:style>
 </w:styles>
 </file>
 
